--- a/CAL - Corretor Ortográfico/docs/Relatório.docx
+++ b/CAL - Corretor Ortográfico/docs/Relatório.docx
@@ -318,6 +318,13 @@
     </w:p>
     <w:sdt>
       <w:sdtPr>
+        <w:rPr>
+          <w:rFonts w:asciiTheme="minorHAnsi" w:eastAsiaTheme="minorHAnsi" w:hAnsiTheme="minorHAnsi" w:cstheme="minorBidi"/>
+          <w:color w:val="auto"/>
+          <w:sz w:val="22"/>
+          <w:szCs w:val="22"/>
+          <w:lang w:eastAsia="en-US"/>
+        </w:rPr>
         <w:id w:val="-6451380"/>
         <w:docPartObj>
           <w:docPartGallery w:val="Table of Contents"/>
@@ -326,13 +333,8 @@
       </w:sdtPr>
       <w:sdtEndPr>
         <w:rPr>
-          <w:rFonts w:asciiTheme="minorHAnsi" w:eastAsiaTheme="minorHAnsi" w:hAnsiTheme="minorHAnsi" w:cstheme="minorBidi"/>
           <w:b/>
           <w:bCs/>
-          <w:color w:val="auto"/>
-          <w:sz w:val="22"/>
-          <w:szCs w:val="22"/>
-          <w:lang w:eastAsia="en-US"/>
         </w:rPr>
       </w:sdtEndPr>
       <w:sdtContent>
@@ -345,6 +347,15 @@
           </w:r>
         </w:p>
         <w:p>
+          <w:pPr>
+            <w:pStyle w:val="ndice1"/>
+            <w:tabs>
+              <w:tab w:val="right" w:leader="dot" w:pos="8494"/>
+            </w:tabs>
+            <w:rPr>
+              <w:noProof/>
+            </w:rPr>
+          </w:pPr>
           <w:r>
             <w:fldChar w:fldCharType="begin"/>
           </w:r>
@@ -354,14 +365,483 @@
           <w:r>
             <w:fldChar w:fldCharType="separate"/>
           </w:r>
-          <w:r>
+          <w:hyperlink w:anchor="_Toc420905620" w:history="1">
+            <w:r>
+              <w:rPr>
+                <w:rStyle w:val="Hiperligao"/>
+                <w:noProof/>
+              </w:rPr>
+              <w:t>Formalização do problema</w:t>
+            </w:r>
+            <w:r>
+              <w:rPr>
+                <w:noProof/>
+                <w:webHidden/>
+              </w:rPr>
+              <w:tab/>
+            </w:r>
+            <w:r>
+              <w:rPr>
+                <w:noProof/>
+                <w:webHidden/>
+              </w:rPr>
+              <w:fldChar w:fldCharType="begin"/>
+            </w:r>
+            <w:r>
+              <w:rPr>
+                <w:noProof/>
+                <w:webHidden/>
+              </w:rPr>
+              <w:instrText xml:space="preserve"> PAGEREF _Toc420905620 \h </w:instrText>
+            </w:r>
+            <w:r>
+              <w:rPr>
+                <w:noProof/>
+                <w:webHidden/>
+              </w:rPr>
+            </w:r>
+            <w:r>
+              <w:rPr>
+                <w:noProof/>
+                <w:webHidden/>
+              </w:rPr>
+              <w:fldChar w:fldCharType="separate"/>
+            </w:r>
+            <w:r>
+              <w:rPr>
+                <w:noProof/>
+                <w:webHidden/>
+              </w:rPr>
+              <w:t>3</w:t>
+            </w:r>
+            <w:r>
+              <w:rPr>
+                <w:noProof/>
+                <w:webHidden/>
+              </w:rPr>
+              <w:fldChar w:fldCharType="end"/>
+            </w:r>
+          </w:hyperlink>
+        </w:p>
+        <w:p>
+          <w:pPr>
+            <w:pStyle w:val="ndice1"/>
+            <w:tabs>
+              <w:tab w:val="right" w:leader="dot" w:pos="8494"/>
+            </w:tabs>
             <w:rPr>
-              <w:b/>
-              <w:bCs/>
               <w:noProof/>
             </w:rPr>
-            <w:t>Não foi encontrada nenhuma entrada de índice.</w:t>
-          </w:r>
+          </w:pPr>
+          <w:hyperlink w:anchor="_Toc420905621" w:history="1">
+            <w:r>
+              <w:rPr>
+                <w:rStyle w:val="Hiperligao"/>
+                <w:rFonts w:eastAsia="Times New Roman"/>
+                <w:noProof/>
+                <w:lang w:eastAsia="pt-PT"/>
+              </w:rPr>
+              <w:t>Solução</w:t>
+            </w:r>
+            <w:r>
+              <w:rPr>
+                <w:noProof/>
+                <w:webHidden/>
+              </w:rPr>
+              <w:tab/>
+            </w:r>
+            <w:r>
+              <w:rPr>
+                <w:noProof/>
+                <w:webHidden/>
+              </w:rPr>
+              <w:fldChar w:fldCharType="begin"/>
+            </w:r>
+            <w:r>
+              <w:rPr>
+                <w:noProof/>
+                <w:webHidden/>
+              </w:rPr>
+              <w:instrText xml:space="preserve"> PAGEREF _Toc420905621 \h </w:instrText>
+            </w:r>
+            <w:r>
+              <w:rPr>
+                <w:noProof/>
+                <w:webHidden/>
+              </w:rPr>
+            </w:r>
+            <w:r>
+              <w:rPr>
+                <w:noProof/>
+                <w:webHidden/>
+              </w:rPr>
+              <w:fldChar w:fldCharType="separate"/>
+            </w:r>
+            <w:r>
+              <w:rPr>
+                <w:noProof/>
+                <w:webHidden/>
+              </w:rPr>
+              <w:t>4</w:t>
+            </w:r>
+            <w:r>
+              <w:rPr>
+                <w:noProof/>
+                <w:webHidden/>
+              </w:rPr>
+              <w:fldChar w:fldCharType="end"/>
+            </w:r>
+          </w:hyperlink>
+        </w:p>
+        <w:p>
+          <w:pPr>
+            <w:pStyle w:val="ndice2"/>
+            <w:tabs>
+              <w:tab w:val="right" w:leader="dot" w:pos="8494"/>
+            </w:tabs>
+            <w:rPr>
+              <w:noProof/>
+            </w:rPr>
+          </w:pPr>
+          <w:hyperlink w:anchor="_Toc420905622" w:history="1">
+            <w:r>
+              <w:rPr>
+                <w:rStyle w:val="Hiperligao"/>
+                <w:noProof/>
+              </w:rPr>
+              <w:t>Análise</w:t>
+            </w:r>
+            <w:r>
+              <w:rPr>
+                <w:noProof/>
+                <w:webHidden/>
+              </w:rPr>
+              <w:tab/>
+            </w:r>
+            <w:r>
+              <w:rPr>
+                <w:noProof/>
+                <w:webHidden/>
+              </w:rPr>
+              <w:fldChar w:fldCharType="begin"/>
+            </w:r>
+            <w:r>
+              <w:rPr>
+                <w:noProof/>
+                <w:webHidden/>
+              </w:rPr>
+              <w:instrText xml:space="preserve"> PAGEREF _Toc420905622 \h </w:instrText>
+            </w:r>
+            <w:r>
+              <w:rPr>
+                <w:noProof/>
+                <w:webHidden/>
+              </w:rPr>
+            </w:r>
+            <w:r>
+              <w:rPr>
+                <w:noProof/>
+                <w:webHidden/>
+              </w:rPr>
+              <w:fldChar w:fldCharType="separate"/>
+            </w:r>
+            <w:r>
+              <w:rPr>
+                <w:noProof/>
+                <w:webHidden/>
+              </w:rPr>
+              <w:t>4</w:t>
+            </w:r>
+            <w:r>
+              <w:rPr>
+                <w:noProof/>
+                <w:webHidden/>
+              </w:rPr>
+              <w:fldChar w:fldCharType="end"/>
+            </w:r>
+          </w:hyperlink>
+        </w:p>
+        <w:p>
+          <w:pPr>
+            <w:pStyle w:val="ndice1"/>
+            <w:tabs>
+              <w:tab w:val="right" w:leader="dot" w:pos="8494"/>
+            </w:tabs>
+            <w:rPr>
+              <w:noProof/>
+            </w:rPr>
+          </w:pPr>
+          <w:hyperlink w:anchor="_Toc420905623" w:history="1">
+            <w:r>
+              <w:rPr>
+                <w:rStyle w:val="Hiperligao"/>
+                <w:rFonts w:eastAsia="Times New Roman"/>
+                <w:noProof/>
+                <w:lang w:eastAsia="pt-PT"/>
+              </w:rPr>
+              <w:t>Casos de utilização</w:t>
+            </w:r>
+            <w:r>
+              <w:rPr>
+                <w:noProof/>
+                <w:webHidden/>
+              </w:rPr>
+              <w:tab/>
+            </w:r>
+            <w:r>
+              <w:rPr>
+                <w:noProof/>
+                <w:webHidden/>
+              </w:rPr>
+              <w:fldChar w:fldCharType="begin"/>
+            </w:r>
+            <w:r>
+              <w:rPr>
+                <w:noProof/>
+                <w:webHidden/>
+              </w:rPr>
+              <w:instrText xml:space="preserve"> PAGEREF _Toc420905623 \h </w:instrText>
+            </w:r>
+            <w:r>
+              <w:rPr>
+                <w:noProof/>
+                <w:webHidden/>
+              </w:rPr>
+            </w:r>
+            <w:r>
+              <w:rPr>
+                <w:noProof/>
+                <w:webHidden/>
+              </w:rPr>
+              <w:fldChar w:fldCharType="separate"/>
+            </w:r>
+            <w:r>
+              <w:rPr>
+                <w:noProof/>
+                <w:webHidden/>
+              </w:rPr>
+              <w:t>6</w:t>
+            </w:r>
+            <w:r>
+              <w:rPr>
+                <w:noProof/>
+                <w:webHidden/>
+              </w:rPr>
+              <w:fldChar w:fldCharType="end"/>
+            </w:r>
+          </w:hyperlink>
+        </w:p>
+        <w:p>
+          <w:pPr>
+            <w:pStyle w:val="ndice1"/>
+            <w:tabs>
+              <w:tab w:val="right" w:leader="dot" w:pos="8494"/>
+            </w:tabs>
+            <w:rPr>
+              <w:noProof/>
+            </w:rPr>
+          </w:pPr>
+          <w:hyperlink w:anchor="_Toc420905624" w:history="1">
+            <w:r>
+              <w:rPr>
+                <w:rStyle w:val="Hiperligao"/>
+                <w:rFonts w:eastAsia="Times New Roman"/>
+                <w:noProof/>
+                <w:lang w:eastAsia="pt-PT"/>
+              </w:rPr>
+              <w:t>Observações</w:t>
+            </w:r>
+            <w:r>
+              <w:rPr>
+                <w:noProof/>
+                <w:webHidden/>
+              </w:rPr>
+              <w:tab/>
+            </w:r>
+            <w:r>
+              <w:rPr>
+                <w:noProof/>
+                <w:webHidden/>
+              </w:rPr>
+              <w:fldChar w:fldCharType="begin"/>
+            </w:r>
+            <w:r>
+              <w:rPr>
+                <w:noProof/>
+                <w:webHidden/>
+              </w:rPr>
+              <w:instrText xml:space="preserve"> PAGEREF _Toc420905624 \h </w:instrText>
+            </w:r>
+            <w:r>
+              <w:rPr>
+                <w:noProof/>
+                <w:webHidden/>
+              </w:rPr>
+            </w:r>
+            <w:r>
+              <w:rPr>
+                <w:noProof/>
+                <w:webHidden/>
+              </w:rPr>
+              <w:fldChar w:fldCharType="separate"/>
+            </w:r>
+            <w:r>
+              <w:rPr>
+                <w:noProof/>
+                <w:webHidden/>
+              </w:rPr>
+              <w:t>7</w:t>
+            </w:r>
+            <w:r>
+              <w:rPr>
+                <w:noProof/>
+                <w:webHidden/>
+              </w:rPr>
+              <w:fldChar w:fldCharType="end"/>
+            </w:r>
+          </w:hyperlink>
+        </w:p>
+        <w:p>
+          <w:pPr>
+            <w:pStyle w:val="ndice1"/>
+            <w:tabs>
+              <w:tab w:val="right" w:leader="dot" w:pos="8494"/>
+            </w:tabs>
+            <w:rPr>
+              <w:noProof/>
+            </w:rPr>
+          </w:pPr>
+          <w:hyperlink w:anchor="_Toc420905625" w:history="1">
+            <w:r>
+              <w:rPr>
+                <w:rStyle w:val="Hiperligao"/>
+                <w:rFonts w:eastAsia="Times New Roman"/>
+                <w:noProof/>
+                <w:lang w:eastAsia="pt-PT"/>
+              </w:rPr>
+              <w:t>Divisão do trabalho</w:t>
+            </w:r>
+            <w:r>
+              <w:rPr>
+                <w:noProof/>
+                <w:webHidden/>
+              </w:rPr>
+              <w:tab/>
+            </w:r>
+            <w:r>
+              <w:rPr>
+                <w:noProof/>
+                <w:webHidden/>
+              </w:rPr>
+              <w:fldChar w:fldCharType="begin"/>
+            </w:r>
+            <w:r>
+              <w:rPr>
+                <w:noProof/>
+                <w:webHidden/>
+              </w:rPr>
+              <w:instrText xml:space="preserve"> PAGEREF _Toc420905625 \h </w:instrText>
+            </w:r>
+            <w:r>
+              <w:rPr>
+                <w:noProof/>
+                <w:webHidden/>
+              </w:rPr>
+            </w:r>
+            <w:r>
+              <w:rPr>
+                <w:noProof/>
+                <w:webHidden/>
+              </w:rPr>
+              <w:fldChar w:fldCharType="separate"/>
+            </w:r>
+            <w:r>
+              <w:rPr>
+                <w:noProof/>
+                <w:webHidden/>
+              </w:rPr>
+              <w:t>7</w:t>
+            </w:r>
+            <w:r>
+              <w:rPr>
+                <w:noProof/>
+                <w:webHidden/>
+              </w:rPr>
+              <w:fldChar w:fldCharType="end"/>
+            </w:r>
+          </w:hyperlink>
+        </w:p>
+        <w:p>
+          <w:pPr>
+            <w:pStyle w:val="ndice1"/>
+            <w:tabs>
+              <w:tab w:val="right" w:leader="dot" w:pos="8494"/>
+            </w:tabs>
+            <w:rPr>
+              <w:noProof/>
+            </w:rPr>
+          </w:pPr>
+          <w:hyperlink w:anchor="_Toc420905626" w:history="1">
+            <w:r>
+              <w:rPr>
+                <w:rStyle w:val="Hiperligao"/>
+                <w:rFonts w:eastAsia="Times New Roman"/>
+                <w:noProof/>
+                <w:lang w:eastAsia="pt-PT"/>
+              </w:rPr>
+              <w:t>Referências</w:t>
+            </w:r>
+            <w:r>
+              <w:rPr>
+                <w:noProof/>
+                <w:webHidden/>
+              </w:rPr>
+              <w:tab/>
+            </w:r>
+            <w:r>
+              <w:rPr>
+                <w:noProof/>
+                <w:webHidden/>
+              </w:rPr>
+              <w:fldChar w:fldCharType="begin"/>
+            </w:r>
+            <w:r>
+              <w:rPr>
+                <w:noProof/>
+                <w:webHidden/>
+              </w:rPr>
+              <w:instrText xml:space="preserve"> PAGEREF _Toc420905626 \h </w:instrText>
+            </w:r>
+            <w:r>
+              <w:rPr>
+                <w:noProof/>
+                <w:webHidden/>
+              </w:rPr>
+            </w:r>
+            <w:r>
+              <w:rPr>
+                <w:noProof/>
+                <w:webHidden/>
+              </w:rPr>
+              <w:fldChar w:fldCharType="separate"/>
+            </w:r>
+            <w:r>
+              <w:rPr>
+                <w:noProof/>
+                <w:webHidden/>
+              </w:rPr>
+              <w:t>8</w:t>
+            </w:r>
+            <w:r>
+              <w:rPr>
+                <w:noProof/>
+                <w:webHidden/>
+              </w:rPr>
+              <w:fldChar w:fldCharType="end"/>
+            </w:r>
+          </w:hyperlink>
+        </w:p>
+        <w:p>
           <w:r>
             <w:rPr>
               <w:b/>
@@ -380,14 +860,20 @@
     <w:p>
       <w:pPr>
         <w:pStyle w:val="Cabealho1"/>
-      </w:pPr>
+        <w:jc w:val="both"/>
+      </w:pPr>
+      <w:bookmarkStart w:id="0" w:name="_Toc420905620"/>
       <w:r>
         <w:lastRenderedPageBreak/>
         <w:t>Formalização do problema</w:t>
       </w:r>
-    </w:p>
-    <w:p>
-      <w:pPr>
+      <w:bookmarkStart w:id="1" w:name="_GoBack"/>
+      <w:bookmarkEnd w:id="0"/>
+      <w:bookmarkEnd w:id="1"/>
+    </w:p>
+    <w:p>
+      <w:pPr>
+        <w:jc w:val="both"/>
         <w:rPr>
           <w:rFonts w:asciiTheme="majorHAnsi" w:hAnsiTheme="majorHAnsi"/>
         </w:rPr>
@@ -418,6 +904,7 @@
     <w:p>
       <w:pPr>
         <w:spacing w:after="0" w:line="240" w:lineRule="auto"/>
+        <w:jc w:val="both"/>
         <w:rPr>
           <w:rFonts w:eastAsia="Times New Roman" w:cs="Times New Roman"/>
           <w:sz w:val="24"/>
@@ -510,6 +997,7 @@
     </w:p>
     <w:p>
       <w:pPr>
+        <w:jc w:val="both"/>
         <w:rPr>
           <w:sz w:val="20"/>
         </w:rPr>
@@ -517,6 +1005,7 @@
     </w:p>
     <w:p>
       <w:pPr>
+        <w:jc w:val="both"/>
         <w:rPr>
           <w:rFonts w:eastAsiaTheme="minorEastAsia"/>
           <w:sz w:val="20"/>
@@ -536,6 +1025,7 @@
     </w:p>
     <w:p>
       <w:pPr>
+        <w:jc w:val="both"/>
         <w:rPr>
           <w:rFonts w:eastAsiaTheme="minorEastAsia"/>
           <w:sz w:val="20"/>
@@ -601,6 +1091,7 @@
     </w:p>
     <w:p>
       <w:pPr>
+        <w:jc w:val="both"/>
         <w:rPr>
           <w:rFonts w:eastAsiaTheme="minorEastAsia"/>
           <w:sz w:val="20"/>
@@ -768,6 +1259,7 @@
     </w:p>
     <w:p>
       <w:pPr>
+        <w:jc w:val="both"/>
         <w:rPr>
           <w:rFonts w:eastAsia="Times New Roman" w:cs="Arial"/>
           <w:color w:val="000000"/>
@@ -794,6 +1286,7 @@
     </w:p>
     <w:p>
       <w:pPr>
+        <w:jc w:val="both"/>
         <w:rPr>
           <w:rFonts w:eastAsia="Times New Roman" w:cs="Arial"/>
           <w:color w:val="000000"/>
@@ -949,6 +1442,7 @@
     </w:p>
     <w:p>
       <w:pPr>
+        <w:jc w:val="both"/>
         <w:rPr>
           <w:rFonts w:eastAsia="Times New Roman" w:cs="Arial"/>
           <w:color w:val="000000"/>
@@ -969,6 +1463,7 @@
     </w:p>
     <w:p>
       <w:pPr>
+        <w:jc w:val="both"/>
         <w:rPr>
           <w:rFonts w:eastAsia="Times New Roman" w:cs="Arial"/>
           <w:color w:val="000000"/>
@@ -1006,16 +1501,7 @@
               <w:szCs w:val="23"/>
               <w:lang w:eastAsia="pt-PT"/>
             </w:rPr>
-            <m:t>x&lt;y→</m:t>
-          </m:r>
-          <m:r>
-            <w:rPr>
-              <w:rFonts w:ascii="Cambria Math" w:eastAsia="Times New Roman" w:hAnsi="Cambria Math" w:cs="Arial"/>
-              <w:color w:val="000000"/>
-              <w:szCs w:val="23"/>
-              <w:lang w:eastAsia="pt-PT"/>
-            </w:rPr>
-            <m:t>EditDistance</m:t>
+            <m:t>x&lt;y→EditDistance</m:t>
           </m:r>
           <m:d>
             <m:dPr>
@@ -1159,6 +1645,7 @@
           <w:lang w:eastAsia="pt-PT"/>
         </w:rPr>
       </w:pPr>
+      <w:bookmarkStart w:id="2" w:name="_Toc420905621"/>
       <w:r>
         <w:rPr>
           <w:rFonts w:eastAsia="Times New Roman"/>
@@ -1167,6 +1654,7 @@
         <w:lastRenderedPageBreak/>
         <w:t>Solução</w:t>
       </w:r>
+      <w:bookmarkEnd w:id="2"/>
     </w:p>
     <w:p>
       <w:pPr>
@@ -1458,11 +1946,17 @@
       <w:pPr>
         <w:pStyle w:val="Cabealho2"/>
       </w:pPr>
+      <w:bookmarkStart w:id="3" w:name="_Toc420905622"/>
       <w:r>
         <w:t>Análise</w:t>
       </w:r>
-    </w:p>
-    <w:p/>
+      <w:bookmarkEnd w:id="3"/>
+    </w:p>
+    <w:p>
+      <w:pPr>
+        <w:jc w:val="both"/>
+      </w:pPr>
+    </w:p>
     <w:p>
       <w:pPr>
         <w:pStyle w:val="NormalWeb"/>
@@ -1596,6 +2090,7 @@
     </w:p>
     <w:p>
       <w:pPr>
+        <w:jc w:val="both"/>
         <w:rPr>
           <w:rFonts w:eastAsia="Times New Roman" w:cs="Arial"/>
           <w:color w:val="000000"/>
@@ -1608,6 +2103,7 @@
       <w:pPr>
         <w:pStyle w:val="NormalWeb"/>
         <w:spacing w:before="0" w:beforeAutospacing="0" w:after="0" w:afterAutospacing="0"/>
+        <w:jc w:val="both"/>
         <w:rPr>
           <w:rFonts w:asciiTheme="minorHAnsi" w:hAnsiTheme="minorHAnsi" w:cs="Arial"/>
           <w:b/>
@@ -1635,6 +2131,7 @@
           <w:numId w:val="1"/>
         </w:numPr>
         <w:spacing w:before="0" w:beforeAutospacing="0" w:after="0" w:afterAutospacing="0"/>
+        <w:jc w:val="both"/>
         <w:textAlignment w:val="baseline"/>
         <w:rPr>
           <w:rFonts w:asciiTheme="minorHAnsi" w:hAnsiTheme="minorHAnsi" w:cs="Arial"/>
@@ -1657,6 +2154,7 @@
       <w:pPr>
         <w:pStyle w:val="NormalWeb"/>
         <w:spacing w:before="0" w:beforeAutospacing="0" w:after="0" w:afterAutospacing="0"/>
+        <w:jc w:val="both"/>
         <w:rPr>
           <w:rFonts w:asciiTheme="minorHAnsi" w:hAnsiTheme="minorHAnsi" w:cs="Arial"/>
           <w:color w:val="000000"/>
@@ -1692,6 +2190,7 @@
       <w:pPr>
         <w:pStyle w:val="NormalWeb"/>
         <w:spacing w:before="0" w:beforeAutospacing="0" w:after="0" w:afterAutospacing="0"/>
+        <w:jc w:val="both"/>
         <w:rPr>
           <w:rFonts w:asciiTheme="minorHAnsi" w:hAnsiTheme="minorHAnsi" w:cs="Arial"/>
           <w:color w:val="000000"/>
@@ -1731,6 +2230,7 @@
           <w:numId w:val="2"/>
         </w:numPr>
         <w:spacing w:before="0" w:beforeAutospacing="0" w:after="0" w:afterAutospacing="0"/>
+        <w:jc w:val="both"/>
         <w:textAlignment w:val="baseline"/>
         <w:rPr>
           <w:rFonts w:asciiTheme="minorHAnsi" w:hAnsiTheme="minorHAnsi" w:cs="Arial"/>
@@ -1754,6 +2254,7 @@
         <w:pStyle w:val="NormalWeb"/>
         <w:spacing w:before="0" w:beforeAutospacing="0" w:after="0" w:afterAutospacing="0"/>
         <w:ind w:left="720"/>
+        <w:jc w:val="both"/>
         <w:rPr>
           <w:rFonts w:asciiTheme="minorHAnsi" w:hAnsiTheme="minorHAnsi" w:cs="Arial"/>
           <w:color w:val="000000"/>
@@ -1780,6 +2281,7 @@
     </w:p>
     <w:p>
       <w:pPr>
+        <w:jc w:val="both"/>
         <w:rPr>
           <w:rFonts w:eastAsia="Times New Roman" w:cs="Arial"/>
           <w:color w:val="000000"/>
@@ -1792,6 +2294,7 @@
       <w:pPr>
         <w:pStyle w:val="NormalWeb"/>
         <w:spacing w:before="0" w:beforeAutospacing="0" w:after="0" w:afterAutospacing="0"/>
+        <w:jc w:val="both"/>
         <w:rPr>
           <w:rFonts w:asciiTheme="minorHAnsi" w:hAnsiTheme="minorHAnsi" w:cs="Arial"/>
           <w:b/>
@@ -1846,6 +2349,7 @@
     </w:p>
     <w:p>
       <w:pPr>
+        <w:jc w:val="both"/>
         <w:rPr>
           <w:rFonts w:eastAsia="Times New Roman" w:cs="Arial"/>
           <w:color w:val="000000"/>
@@ -1862,6 +2366,7 @@
           <w:numId w:val="3"/>
         </w:numPr>
         <w:spacing w:before="0" w:beforeAutospacing="0" w:after="0" w:afterAutospacing="0"/>
+        <w:jc w:val="both"/>
         <w:textAlignment w:val="baseline"/>
         <w:rPr>
           <w:rFonts w:asciiTheme="minorHAnsi" w:hAnsiTheme="minorHAnsi" w:cs="Arial"/>
@@ -1884,6 +2389,7 @@
       <w:pPr>
         <w:pStyle w:val="NormalWeb"/>
         <w:spacing w:before="0" w:beforeAutospacing="0" w:after="0" w:afterAutospacing="0"/>
+        <w:jc w:val="both"/>
         <w:rPr>
           <w:rFonts w:asciiTheme="minorHAnsi" w:hAnsiTheme="minorHAnsi" w:cs="Arial"/>
           <w:color w:val="000000"/>
@@ -1919,6 +2425,7 @@
       <w:pPr>
         <w:pStyle w:val="NormalWeb"/>
         <w:spacing w:before="0" w:beforeAutospacing="0" w:after="0" w:afterAutospacing="0"/>
+        <w:jc w:val="both"/>
         <w:rPr>
           <w:rFonts w:asciiTheme="minorHAnsi" w:hAnsiTheme="minorHAnsi" w:cs="Arial"/>
           <w:color w:val="000000"/>
@@ -2082,6 +2589,7 @@
           <w:ilvl w:val="0"/>
           <w:numId w:val="5"/>
         </w:numPr>
+        <w:jc w:val="both"/>
         <w:rPr>
           <w:rFonts w:eastAsia="Times New Roman" w:cs="Arial"/>
           <w:color w:val="000000"/>
@@ -2190,6 +2698,7 @@
           <w:lang w:eastAsia="pt-PT"/>
         </w:rPr>
       </w:pPr>
+      <w:bookmarkStart w:id="4" w:name="_Toc420905623"/>
       <w:r>
         <w:rPr>
           <w:rFonts w:eastAsia="Times New Roman"/>
@@ -2198,6 +2707,7 @@
         <w:lastRenderedPageBreak/>
         <w:t>Casos de utilização</w:t>
       </w:r>
+      <w:bookmarkEnd w:id="4"/>
     </w:p>
     <w:p>
       <w:pPr>
@@ -2216,6 +2726,7 @@
           <w:numId w:val="9"/>
         </w:numPr>
         <w:spacing w:after="0" w:line="240" w:lineRule="auto"/>
+        <w:jc w:val="both"/>
         <w:textAlignment w:val="baseline"/>
         <w:rPr>
           <w:rFonts w:eastAsia="Times New Roman" w:cs="Arial"/>
@@ -2252,6 +2763,7 @@
           <w:numId w:val="9"/>
         </w:numPr>
         <w:spacing w:after="0" w:line="240" w:lineRule="auto"/>
+        <w:jc w:val="both"/>
         <w:textAlignment w:val="baseline"/>
         <w:rPr>
           <w:rFonts w:eastAsia="Times New Roman" w:cs="Arial"/>
@@ -2288,6 +2800,7 @@
           <w:numId w:val="9"/>
         </w:numPr>
         <w:spacing w:after="0" w:line="240" w:lineRule="auto"/>
+        <w:jc w:val="both"/>
         <w:textAlignment w:val="baseline"/>
         <w:rPr>
           <w:rFonts w:eastAsia="Times New Roman" w:cs="Arial"/>
@@ -2324,6 +2837,7 @@
           <w:numId w:val="9"/>
         </w:numPr>
         <w:spacing w:after="0" w:line="240" w:lineRule="auto"/>
+        <w:jc w:val="both"/>
         <w:textAlignment w:val="baseline"/>
         <w:rPr>
           <w:rFonts w:eastAsia="Times New Roman" w:cs="Arial"/>
@@ -2349,6 +2863,7 @@
           <w:numId w:val="9"/>
         </w:numPr>
         <w:spacing w:after="0" w:line="240" w:lineRule="auto"/>
+        <w:jc w:val="both"/>
         <w:textAlignment w:val="baseline"/>
         <w:rPr>
           <w:rFonts w:eastAsia="Times New Roman" w:cs="Arial"/>
@@ -2374,6 +2889,7 @@
           <w:numId w:val="9"/>
         </w:numPr>
         <w:spacing w:after="0" w:line="240" w:lineRule="auto"/>
+        <w:jc w:val="both"/>
         <w:textAlignment w:val="baseline"/>
         <w:rPr>
           <w:rFonts w:eastAsia="Times New Roman" w:cs="Arial"/>
@@ -2406,6 +2922,7 @@
     <w:p>
       <w:pPr>
         <w:spacing w:after="0" w:line="240" w:lineRule="auto"/>
+        <w:jc w:val="both"/>
         <w:textAlignment w:val="baseline"/>
         <w:rPr>
           <w:rFonts w:eastAsia="Times New Roman" w:cs="Arial"/>
@@ -2419,6 +2936,7 @@
       <w:pPr>
         <w:spacing w:after="0" w:line="240" w:lineRule="auto"/>
         <w:ind w:firstLine="360"/>
+        <w:jc w:val="both"/>
         <w:textAlignment w:val="baseline"/>
         <w:rPr>
           <w:rFonts w:eastAsia="Times New Roman" w:cs="Arial"/>
@@ -2434,18 +2952,7 @@
           <w:szCs w:val="23"/>
           <w:lang w:eastAsia="pt-PT"/>
         </w:rPr>
-        <w:t>Para além disto, no arranque do programa é permitido que o utilizador opte por um modo de benchmark, no qual consegue comparar a duração dos diferentes tipos de algoritmos e estruturas de dados, para um número constante de execuções para cada um.</w:t>
-      </w:r>
-      <w:bookmarkStart w:id="0" w:name="_GoBack"/>
-      <w:bookmarkEnd w:id="0"/>
-      <w:r>
-        <w:rPr>
-          <w:rFonts w:eastAsia="Times New Roman" w:cs="Arial"/>
-          <w:color w:val="000000"/>
-          <w:szCs w:val="23"/>
-          <w:lang w:eastAsia="pt-PT"/>
-        </w:rPr>
-        <w:t xml:space="preserve"> </w:t>
+        <w:t xml:space="preserve">Para além disto, no arranque do programa é permitido que o utilizador opte por um modo de benchmark, no qual consegue comparar a duração dos diferentes tipos de algoritmos e estruturas de dados, para um número constante de execuções para cada um. </w:t>
       </w:r>
     </w:p>
     <w:p>
@@ -2494,6 +3001,7 @@
           <w:lang w:eastAsia="pt-PT"/>
         </w:rPr>
       </w:pPr>
+      <w:bookmarkStart w:id="5" w:name="_Toc420905624"/>
       <w:r>
         <w:rPr>
           <w:rFonts w:eastAsia="Times New Roman"/>
@@ -2502,10 +3010,12 @@
         <w:lastRenderedPageBreak/>
         <w:t>Observações</w:t>
       </w:r>
+      <w:bookmarkEnd w:id="5"/>
     </w:p>
     <w:p>
       <w:pPr>
         <w:spacing w:after="0" w:line="240" w:lineRule="auto"/>
+        <w:jc w:val="both"/>
         <w:textAlignment w:val="baseline"/>
         <w:rPr>
           <w:rFonts w:eastAsia="Times New Roman" w:cs="Arial"/>
@@ -2519,6 +3029,7 @@
       <w:pPr>
         <w:spacing w:after="0" w:line="240" w:lineRule="auto"/>
         <w:ind w:firstLine="708"/>
+        <w:jc w:val="both"/>
         <w:rPr>
           <w:rFonts w:eastAsia="Times New Roman" w:cs="Arial"/>
           <w:color w:val="000000"/>
@@ -2540,6 +3051,7 @@
       <w:pPr>
         <w:spacing w:after="0" w:line="240" w:lineRule="auto"/>
         <w:ind w:firstLine="708"/>
+        <w:jc w:val="both"/>
         <w:rPr>
           <w:rFonts w:eastAsia="Times New Roman" w:cs="Arial"/>
           <w:color w:val="000000"/>
@@ -2561,6 +3073,7 @@
       <w:pPr>
         <w:spacing w:after="0" w:line="240" w:lineRule="auto"/>
         <w:ind w:firstLine="708"/>
+        <w:jc w:val="both"/>
         <w:textAlignment w:val="baseline"/>
         <w:rPr>
           <w:rFonts w:eastAsia="Times New Roman" w:cs="Arial"/>
@@ -2583,6 +3096,7 @@
       <w:pPr>
         <w:spacing w:after="0" w:line="240" w:lineRule="auto"/>
         <w:ind w:firstLine="708"/>
+        <w:jc w:val="both"/>
         <w:textAlignment w:val="baseline"/>
         <w:rPr>
           <w:rFonts w:eastAsia="Times New Roman" w:cs="Arial"/>
@@ -2595,11 +3109,13 @@
     <w:p>
       <w:pPr>
         <w:pStyle w:val="Cabealho1"/>
+        <w:jc w:val="both"/>
         <w:rPr>
           <w:rFonts w:eastAsia="Times New Roman"/>
           <w:lang w:eastAsia="pt-PT"/>
         </w:rPr>
       </w:pPr>
+      <w:bookmarkStart w:id="6" w:name="_Toc420905625"/>
       <w:r>
         <w:rPr>
           <w:rFonts w:eastAsia="Times New Roman"/>
@@ -2607,11 +3123,13 @@
         </w:rPr>
         <w:t>Divisão do trabalho</w:t>
       </w:r>
+      <w:bookmarkEnd w:id="6"/>
     </w:p>
     <w:p>
       <w:pPr>
         <w:spacing w:after="0" w:line="240" w:lineRule="auto"/>
         <w:ind w:firstLine="708"/>
+        <w:jc w:val="both"/>
         <w:textAlignment w:val="baseline"/>
         <w:rPr>
           <w:rFonts w:eastAsia="Times New Roman" w:cs="Arial"/>
@@ -2625,6 +3143,7 @@
       <w:pPr>
         <w:spacing w:after="0" w:line="240" w:lineRule="auto"/>
         <w:ind w:firstLine="708"/>
+        <w:jc w:val="both"/>
         <w:textAlignment w:val="baseline"/>
         <w:rPr>
           <w:rFonts w:eastAsia="Times New Roman" w:cs="Arial"/>
@@ -2640,7 +3159,7 @@
           <w:szCs w:val="23"/>
           <w:lang w:eastAsia="pt-PT"/>
         </w:rPr>
-        <w:t>Cenas</w:t>
+        <w:t>No geral, a divisão das tarefas foi aproximadamente igual para todos os membros do grupo, pelo que procuramos que todo o grupo estivesse envolvido em todas as partes do trabalho.</w:t>
       </w:r>
     </w:p>
     <w:p>
@@ -2670,6 +3189,7 @@
           <w:lang w:eastAsia="pt-PT"/>
         </w:rPr>
       </w:pPr>
+      <w:bookmarkStart w:id="7" w:name="_Toc420905626"/>
       <w:r>
         <w:rPr>
           <w:rFonts w:eastAsia="Times New Roman"/>
@@ -2678,6 +3198,7 @@
         <w:lastRenderedPageBreak/>
         <w:t>Referências</w:t>
       </w:r>
+      <w:bookmarkEnd w:id="7"/>
     </w:p>
     <w:p>
       <w:pPr>
@@ -4414,553 +4935,32 @@
       <w:contextualSpacing/>
     </w:pPr>
   </w:style>
-</w:styles>
-</file>
-
-<file path=word/glossary/document.xml><?xml version="1.0" encoding="utf-8"?>
-<w:glossaryDocument xmlns:wpc="http://schemas.microsoft.com/office/word/2010/wordprocessingCanvas" xmlns:mc="http://schemas.openxmlformats.org/markup-compatibility/2006" xmlns:o="urn:schemas-microsoft-com:office:office" xmlns:r="http://schemas.openxmlformats.org/officeDocument/2006/relationships" xmlns:m="http://schemas.openxmlformats.org/officeDocument/2006/math" xmlns:v="urn:schemas-microsoft-com:vml" xmlns:wp14="http://schemas.microsoft.com/office/word/2010/wordprocessingDrawing" xmlns:wp="http://schemas.openxmlformats.org/drawingml/2006/wordprocessingDrawing" xmlns:w10="urn:schemas-microsoft-com:office:word" xmlns:w="http://schemas.openxmlformats.org/wordprocessingml/2006/main" xmlns:w14="http://schemas.microsoft.com/office/word/2010/wordml" xmlns:w15="http://schemas.microsoft.com/office/word/2012/wordml" xmlns:wpg="http://schemas.microsoft.com/office/word/2010/wordprocessingGroup" xmlns:wpi="http://schemas.microsoft.com/office/word/2010/wordprocessingInk" xmlns:wne="http://schemas.microsoft.com/office/word/2006/wordml" xmlns:wps="http://schemas.microsoft.com/office/word/2010/wordprocessingShape" mc:Ignorable="w14 w15 wp14"/>
-</file>
-
-<file path=word/glossary/fontTable.xml><?xml version="1.0" encoding="utf-8"?>
-<w:fonts xmlns:mc="http://schemas.openxmlformats.org/markup-compatibility/2006" xmlns:r="http://schemas.openxmlformats.org/officeDocument/2006/relationships" xmlns:w="http://schemas.openxmlformats.org/wordprocessingml/2006/main" xmlns:w14="http://schemas.microsoft.com/office/word/2010/wordml" xmlns:w15="http://schemas.microsoft.com/office/word/2012/wordml" mc:Ignorable="w14 w15">
-  <w:font w:name="Symbol">
-    <w:panose1 w:val="05050102010706020507"/>
-    <w:charset w:val="02"/>
-    <w:family w:val="roman"/>
-    <w:pitch w:val="variable"/>
-    <w:sig w:usb0="00000000" w:usb1="10000000" w:usb2="00000000" w:usb3="00000000" w:csb0="80000000" w:csb1="00000000"/>
-  </w:font>
-  <w:font w:name="Times New Roman">
-    <w:panose1 w:val="02020603050405020304"/>
-    <w:charset w:val="00"/>
-    <w:family w:val="roman"/>
-    <w:pitch w:val="variable"/>
-    <w:sig w:usb0="E0002EFF" w:usb1="C0007843" w:usb2="00000009" w:usb3="00000000" w:csb0="000001FF" w:csb1="00000000"/>
-  </w:font>
-  <w:font w:name="Courier New">
-    <w:panose1 w:val="02070309020205020404"/>
-    <w:charset w:val="00"/>
-    <w:family w:val="modern"/>
-    <w:pitch w:val="fixed"/>
-    <w:sig w:usb0="E0002AFF" w:usb1="C0007843" w:usb2="00000009" w:usb3="00000000" w:csb0="000001FF" w:csb1="00000000"/>
-  </w:font>
-  <w:font w:name="Wingdings">
-    <w:panose1 w:val="05000000000000000000"/>
-    <w:charset w:val="02"/>
-    <w:family w:val="auto"/>
-    <w:pitch w:val="variable"/>
-    <w:sig w:usb0="00000000" w:usb1="10000000" w:usb2="00000000" w:usb3="00000000" w:csb0="80000000" w:csb1="00000000"/>
-  </w:font>
-  <w:font w:name="Calibri">
-    <w:panose1 w:val="020F0502020204030204"/>
-    <w:charset w:val="00"/>
-    <w:family w:val="swiss"/>
-    <w:pitch w:val="variable"/>
-    <w:sig w:usb0="E00002FF" w:usb1="4000ACFF" w:usb2="00000001" w:usb3="00000000" w:csb0="0000019F" w:csb1="00000000"/>
-  </w:font>
-  <w:font w:name="Calibri Light">
-    <w:panose1 w:val="020F0302020204030204"/>
-    <w:charset w:val="00"/>
-    <w:family w:val="swiss"/>
-    <w:pitch w:val="variable"/>
-    <w:sig w:usb0="A00002EF" w:usb1="4000207B" w:usb2="00000000" w:usb3="00000000" w:csb0="0000019F" w:csb1="00000000"/>
-  </w:font>
-  <w:font w:name="Arial">
-    <w:panose1 w:val="020B0604020202020204"/>
-    <w:charset w:val="00"/>
-    <w:family w:val="swiss"/>
-    <w:pitch w:val="variable"/>
-    <w:sig w:usb0="E0002AFF" w:usb1="C0007843" w:usb2="00000009" w:usb3="00000000" w:csb0="000001FF" w:csb1="00000000"/>
-  </w:font>
-  <w:font w:name="Cambria Math">
-    <w:panose1 w:val="02040503050406030204"/>
-    <w:charset w:val="00"/>
-    <w:family w:val="roman"/>
-    <w:pitch w:val="variable"/>
-    <w:sig w:usb0="E00002FF" w:usb1="420024FF" w:usb2="00000000" w:usb3="00000000" w:csb0="0000019F" w:csb1="00000000"/>
-  </w:font>
-</w:fonts>
-</file>
-
-<file path=word/glossary/settings.xml><?xml version="1.0" encoding="utf-8"?>
-<w:settings xmlns:mc="http://schemas.openxmlformats.org/markup-compatibility/2006" xmlns:o="urn:schemas-microsoft-com:office:office" xmlns:r="http://schemas.openxmlformats.org/officeDocument/2006/relationships" xmlns:m="http://schemas.openxmlformats.org/officeDocument/2006/math" xmlns:v="urn:schemas-microsoft-com:vml" xmlns:w10="urn:schemas-microsoft-com:office:word" xmlns:w="http://schemas.openxmlformats.org/wordprocessingml/2006/main" xmlns:w14="http://schemas.microsoft.com/office/word/2010/wordml" xmlns:w15="http://schemas.microsoft.com/office/word/2012/wordml" xmlns:sl="http://schemas.openxmlformats.org/schemaLibrary/2006/main" mc:Ignorable="w14 w15">
-  <w:view w:val="normal"/>
-  <w:defaultTabStop w:val="708"/>
-  <w:hyphenationZone w:val="425"/>
-  <w:characterSpacingControl w:val="doNotCompress"/>
-  <w:compat>
-    <w:useFELayout/>
-    <w:compatSetting w:name="compatibilityMode" w:uri="http://schemas.microsoft.com/office/word" w:val="15"/>
-    <w:compatSetting w:name="overrideTableStyleFontSizeAndJustification" w:uri="http://schemas.microsoft.com/office/word" w:val="1"/>
-    <w:compatSetting w:name="enableOpenTypeFeatures" w:uri="http://schemas.microsoft.com/office/word" w:val="1"/>
-    <w:compatSetting w:name="doNotFlipMirrorIndents" w:uri="http://schemas.microsoft.com/office/word" w:val="1"/>
-    <w:compatSetting w:name="differentiateMultirowTableHeaders" w:uri="http://schemas.microsoft.com/office/word" w:val="1"/>
-  </w:compat>
-  <w:rsids>
-    <w:rsidRoot w:val="005549F2"/>
-    <w:rsid w:val="005549F2"/>
-    <w:rsid w:val="00E061C0"/>
-  </w:rsids>
-  <m:mathPr>
-    <m:mathFont m:val="Cambria Math"/>
-    <m:brkBin m:val="before"/>
-    <m:brkBinSub m:val="--"/>
-    <m:smallFrac m:val="0"/>
-    <m:dispDef/>
-    <m:lMargin m:val="0"/>
-    <m:rMargin m:val="0"/>
-    <m:defJc m:val="centerGroup"/>
-    <m:wrapIndent m:val="1440"/>
-    <m:intLim m:val="subSup"/>
-    <m:naryLim m:val="undOvr"/>
-  </m:mathPr>
-  <w:themeFontLang w:val="pt-PT"/>
-  <w:clrSchemeMapping w:bg1="light1" w:t1="dark1" w:bg2="light2" w:t2="dark2" w:accent1="accent1" w:accent2="accent2" w:accent3="accent3" w:accent4="accent4" w:accent5="accent5" w:accent6="accent6" w:hyperlink="hyperlink" w:followedHyperlink="followedHyperlink"/>
-  <w:decimalSymbol w:val=","/>
-  <w:listSeparator w:val=";"/>
-  <w15:chartTrackingRefBased/>
-</w:settings>
-</file>
-
-<file path=word/glossary/styles.xml><?xml version="1.0" encoding="utf-8"?>
-<w:styles xmlns:mc="http://schemas.openxmlformats.org/markup-compatibility/2006" xmlns:r="http://schemas.openxmlformats.org/officeDocument/2006/relationships" xmlns:w="http://schemas.openxmlformats.org/wordprocessingml/2006/main" xmlns:w14="http://schemas.microsoft.com/office/word/2010/wordml" xmlns:w15="http://schemas.microsoft.com/office/word/2012/wordml" mc:Ignorable="w14 w15">
-  <w:docDefaults>
-    <w:rPrDefault>
-      <w:rPr>
-        <w:rFonts w:asciiTheme="minorHAnsi" w:eastAsiaTheme="minorEastAsia" w:hAnsiTheme="minorHAnsi" w:cstheme="minorBidi"/>
-        <w:sz w:val="22"/>
-        <w:szCs w:val="22"/>
-        <w:lang w:val="pt-PT" w:eastAsia="pt-PT" w:bidi="ar-SA"/>
-      </w:rPr>
-    </w:rPrDefault>
-    <w:pPrDefault>
-      <w:pPr>
-        <w:spacing w:after="160" w:line="259" w:lineRule="auto"/>
-      </w:pPr>
-    </w:pPrDefault>
-  </w:docDefaults>
-  <w:latentStyles w:defLockedState="0" w:defUIPriority="99" w:defSemiHidden="0" w:defUnhideWhenUsed="0" w:defQFormat="0" w:count="371">
-    <w:lsdException w:name="Normal" w:uiPriority="0" w:qFormat="1"/>
-    <w:lsdException w:name="heading 1" w:uiPriority="9" w:qFormat="1"/>
-    <w:lsdException w:name="heading 2" w:semiHidden="1" w:uiPriority="9" w:unhideWhenUsed="1" w:qFormat="1"/>
-    <w:lsdException w:name="heading 3" w:semiHidden="1" w:uiPriority="9" w:unhideWhenUsed="1" w:qFormat="1"/>
-    <w:lsdException w:name="heading 4" w:semiHidden="1" w:uiPriority="9" w:unhideWhenUsed="1" w:qFormat="1"/>
-    <w:lsdException w:name="heading 5" w:semiHidden="1" w:uiPriority="9" w:unhideWhenUsed="1" w:qFormat="1"/>
-    <w:lsdException w:name="heading 6" w:semiHidden="1" w:uiPriority="9" w:unhideWhenUsed="1" w:qFormat="1"/>
-    <w:lsdException w:name="heading 7" w:semiHidden="1" w:uiPriority="9" w:unhideWhenUsed="1" w:qFormat="1"/>
-    <w:lsdException w:name="heading 8" w:semiHidden="1" w:uiPriority="9" w:unhideWhenUsed="1" w:qFormat="1"/>
-    <w:lsdException w:name="heading 9" w:semiHidden="1" w:uiPriority="9" w:unhideWhenUsed="1" w:qFormat="1"/>
-    <w:lsdException w:name="index 1" w:semiHidden="1" w:unhideWhenUsed="1"/>
-    <w:lsdException w:name="index 2" w:semiHidden="1" w:unhideWhenUsed="1"/>
-    <w:lsdException w:name="index 3" w:semiHidden="1" w:unhideWhenUsed="1"/>
-    <w:lsdException w:name="index 4" w:semiHidden="1" w:unhideWhenUsed="1"/>
-    <w:lsdException w:name="index 5" w:semiHidden="1" w:unhideWhenUsed="1"/>
-    <w:lsdException w:name="index 6" w:semiHidden="1" w:unhideWhenUsed="1"/>
-    <w:lsdException w:name="index 7" w:semiHidden="1" w:unhideWhenUsed="1"/>
-    <w:lsdException w:name="index 8" w:semiHidden="1" w:unhideWhenUsed="1"/>
-    <w:lsdException w:name="index 9" w:semiHidden="1" w:unhideWhenUsed="1"/>
-    <w:lsdException w:name="toc 1" w:semiHidden="1" w:uiPriority="39" w:unhideWhenUsed="1"/>
-    <w:lsdException w:name="toc 2" w:semiHidden="1" w:uiPriority="39" w:unhideWhenUsed="1"/>
-    <w:lsdException w:name="toc 3" w:semiHidden="1" w:uiPriority="39" w:unhideWhenUsed="1"/>
-    <w:lsdException w:name="toc 4" w:semiHidden="1" w:uiPriority="39" w:unhideWhenUsed="1"/>
-    <w:lsdException w:name="toc 5" w:semiHidden="1" w:uiPriority="39" w:unhideWhenUsed="1"/>
-    <w:lsdException w:name="toc 6" w:semiHidden="1" w:uiPriority="39" w:unhideWhenUsed="1"/>
-    <w:lsdException w:name="toc 7" w:semiHidden="1" w:uiPriority="39" w:unhideWhenUsed="1"/>
-    <w:lsdException w:name="toc 8" w:semiHidden="1" w:uiPriority="39" w:unhideWhenUsed="1"/>
-    <w:lsdException w:name="toc 9" w:semiHidden="1" w:uiPriority="39" w:unhideWhenUsed="1"/>
-    <w:lsdException w:name="Normal Indent" w:semiHidden="1" w:unhideWhenUsed="1"/>
-    <w:lsdException w:name="footnote text" w:semiHidden="1" w:unhideWhenUsed="1"/>
-    <w:lsdException w:name="annotation text" w:semiHidden="1" w:unhideWhenUsed="1"/>
-    <w:lsdException w:name="header" w:semiHidden="1" w:unhideWhenUsed="1"/>
-    <w:lsdException w:name="footer" w:semiHidden="1" w:unhideWhenUsed="1"/>
-    <w:lsdException w:name="index heading" w:semiHidden="1" w:unhideWhenUsed="1"/>
-    <w:lsdException w:name="caption" w:semiHidden="1" w:uiPriority="35" w:unhideWhenUsed="1" w:qFormat="1"/>
-    <w:lsdException w:name="table of figures" w:semiHidden="1" w:unhideWhenUsed="1"/>
-    <w:lsdException w:name="envelope address" w:semiHidden="1" w:unhideWhenUsed="1"/>
-    <w:lsdException w:name="envelope return" w:semiHidden="1" w:unhideWhenUsed="1"/>
-    <w:lsdException w:name="footnote reference" w:semiHidden="1" w:unhideWhenUsed="1"/>
-    <w:lsdException w:name="annotation reference" w:semiHidden="1" w:unhideWhenUsed="1"/>
-    <w:lsdException w:name="line number" w:semiHidden="1" w:unhideWhenUsed="1"/>
-    <w:lsdException w:name="page number" w:semiHidden="1" w:unhideWhenUsed="1"/>
-    <w:lsdException w:name="endnote reference" w:semiHidden="1" w:unhideWhenUsed="1"/>
-    <w:lsdException w:name="endnote text" w:semiHidden="1" w:unhideWhenUsed="1"/>
-    <w:lsdException w:name="table of authorities" w:semiHidden="1" w:unhideWhenUsed="1"/>
-    <w:lsdException w:name="macro" w:semiHidden="1" w:unhideWhenUsed="1"/>
-    <w:lsdException w:name="toa heading" w:semiHidden="1" w:unhideWhenUsed="1"/>
-    <w:lsdException w:name="List" w:semiHidden="1" w:unhideWhenUsed="1"/>
-    <w:lsdException w:name="List Bullet" w:semiHidden="1" w:unhideWhenUsed="1"/>
-    <w:lsdException w:name="List Number" w:semiHidden="1" w:unhideWhenUsed="1"/>
-    <w:lsdException w:name="List 2" w:semiHidden="1" w:unhideWhenUsed="1"/>
-    <w:lsdException w:name="List 3" w:semiHidden="1" w:unhideWhenUsed="1"/>
-    <w:lsdException w:name="List 4" w:semiHidden="1" w:unhideWhenUsed="1"/>
-    <w:lsdException w:name="List 5" w:semiHidden="1" w:unhideWhenUsed="1"/>
-    <w:lsdException w:name="List Bullet 2" w:semiHidden="1" w:unhideWhenUsed="1"/>
-    <w:lsdException w:name="List Bullet 3" w:semiHidden="1" w:unhideWhenUsed="1"/>
-    <w:lsdException w:name="List Bullet 4" w:semiHidden="1" w:unhideWhenUsed="1"/>
-    <w:lsdException w:name="List Bullet 5" w:semiHidden="1" w:unhideWhenUsed="1"/>
-    <w:lsdException w:name="List Number 2" w:semiHidden="1" w:unhideWhenUsed="1"/>
-    <w:lsdException w:name="List Number 3" w:semiHidden="1" w:unhideWhenUsed="1"/>
-    <w:lsdException w:name="List Number 4" w:semiHidden="1" w:unhideWhenUsed="1"/>
-    <w:lsdException w:name="List Number 5" w:semiHidden="1" w:unhideWhenUsed="1"/>
-    <w:lsdException w:name="Title" w:uiPriority="10" w:qFormat="1"/>
-    <w:lsdException w:name="Closing" w:semiHidden="1" w:unhideWhenUsed="1"/>
-    <w:lsdException w:name="Signature" w:semiHidden="1" w:unhideWhenUsed="1"/>
-    <w:lsdException w:name="Default Paragraph Font" w:semiHidden="1" w:uiPriority="1" w:unhideWhenUsed="1"/>
-    <w:lsdException w:name="Body Text" w:semiHidden="1" w:unhideWhenUsed="1"/>
-    <w:lsdException w:name="Body Text Indent" w:semiHidden="1" w:unhideWhenUsed="1"/>
-    <w:lsdException w:name="List Continue" w:semiHidden="1" w:unhideWhenUsed="1"/>
-    <w:lsdException w:name="List Continue 2" w:semiHidden="1" w:unhideWhenUsed="1"/>
-    <w:lsdException w:name="List Continue 3" w:semiHidden="1" w:unhideWhenUsed="1"/>
-    <w:lsdException w:name="List Continue 4" w:semiHidden="1" w:unhideWhenUsed="1"/>
-    <w:lsdException w:name="List Continue 5" w:semiHidden="1" w:unhideWhenUsed="1"/>
-    <w:lsdException w:name="Message Header" w:semiHidden="1" w:unhideWhenUsed="1"/>
-    <w:lsdException w:name="Subtitle" w:uiPriority="11" w:qFormat="1"/>
-    <w:lsdException w:name="Salutation" w:semiHidden="1" w:unhideWhenUsed="1"/>
-    <w:lsdException w:name="Date" w:semiHidden="1" w:unhideWhenUsed="1"/>
-    <w:lsdException w:name="Body Text First Indent" w:semiHidden="1" w:unhideWhenUsed="1"/>
-    <w:lsdException w:name="Body Text First Indent 2" w:semiHidden="1" w:unhideWhenUsed="1"/>
-    <w:lsdException w:name="Note Heading" w:semiHidden="1" w:unhideWhenUsed="1"/>
-    <w:lsdException w:name="Body Text 2" w:semiHidden="1" w:unhideWhenUsed="1"/>
-    <w:lsdException w:name="Body Text 3" w:semiHidden="1" w:unhideWhenUsed="1"/>
-    <w:lsdException w:name="Body Text Indent 2" w:semiHidden="1" w:unhideWhenUsed="1"/>
-    <w:lsdException w:name="Body Text Indent 3" w:semiHidden="1" w:unhideWhenUsed="1"/>
-    <w:lsdException w:name="Block Text" w:semiHidden="1" w:unhideWhenUsed="1"/>
-    <w:lsdException w:name="Hyperlink" w:semiHidden="1" w:unhideWhenUsed="1"/>
-    <w:lsdException w:name="FollowedHyperlink" w:semiHidden="1" w:unhideWhenUsed="1"/>
-    <w:lsdException w:name="Strong" w:uiPriority="22" w:qFormat="1"/>
-    <w:lsdException w:name="Emphasis" w:uiPriority="20" w:qFormat="1"/>
-    <w:lsdException w:name="Document Map" w:semiHidden="1" w:unhideWhenUsed="1"/>
-    <w:lsdException w:name="Plain Text" w:semiHidden="1" w:unhideWhenUsed="1"/>
-    <w:lsdException w:name="E-mail Signature" w:semiHidden="1" w:unhideWhenUsed="1"/>
-    <w:lsdException w:name="HTML Top of Form" w:semiHidden="1" w:unhideWhenUsed="1"/>
-    <w:lsdException w:name="HTML Bottom of Form" w:semiHidden="1" w:unhideWhenUsed="1"/>
-    <w:lsdException w:name="Normal (Web)" w:semiHidden="1" w:unhideWhenUsed="1"/>
-    <w:lsdException w:name="HTML Acronym" w:semiHidden="1" w:unhideWhenUsed="1"/>
-    <w:lsdException w:name="HTML Address" w:semiHidden="1" w:unhideWhenUsed="1"/>
-    <w:lsdException w:name="HTML Cite" w:semiHidden="1" w:unhideWhenUsed="1"/>
-    <w:lsdException w:name="HTML Code" w:semiHidden="1" w:unhideWhenUsed="1"/>
-    <w:lsdException w:name="HTML Definition" w:semiHidden="1" w:unhideWhenUsed="1"/>
-    <w:lsdException w:name="HTML Keyboard" w:semiHidden="1" w:unhideWhenUsed="1"/>
-    <w:lsdException w:name="HTML Preformatted" w:semiHidden="1" w:unhideWhenUsed="1"/>
-    <w:lsdException w:name="HTML Sample" w:semiHidden="1" w:unhideWhenUsed="1"/>
-    <w:lsdException w:name="HTML Typewriter" w:semiHidden="1" w:unhideWhenUsed="1"/>
-    <w:lsdException w:name="HTML Variable" w:semiHidden="1" w:unhideWhenUsed="1"/>
-    <w:lsdException w:name="Normal Table" w:semiHidden="1" w:unhideWhenUsed="1"/>
-    <w:lsdException w:name="annotation subject" w:semiHidden="1" w:unhideWhenUsed="1"/>
-    <w:lsdException w:name="No List" w:semiHidden="1" w:unhideWhenUsed="1"/>
-    <w:lsdException w:name="Outline List 1" w:semiHidden="1" w:unhideWhenUsed="1"/>
-    <w:lsdException w:name="Outline List 2" w:semiHidden="1" w:unhideWhenUsed="1"/>
-    <w:lsdException w:name="Outline List 3" w:semiHidden="1" w:unhideWhenUsed="1"/>
-    <w:lsdException w:name="Table Simple 1" w:semiHidden="1" w:unhideWhenUsed="1"/>
-    <w:lsdException w:name="Table Simple 2" w:semiHidden="1" w:unhideWhenUsed="1"/>
-    <w:lsdException w:name="Table Simple 3" w:semiHidden="1" w:unhideWhenUsed="1"/>
-    <w:lsdException w:name="Table Classic 1" w:semiHidden="1" w:unhideWhenUsed="1"/>
-    <w:lsdException w:name="Table Classic 2" w:semiHidden="1" w:unhideWhenUsed="1"/>
-    <w:lsdException w:name="Table Classic 3" w:semiHidden="1" w:unhideWhenUsed="1"/>
-    <w:lsdException w:name="Table Classic 4" w:semiHidden="1" w:unhideWhenUsed="1"/>
-    <w:lsdException w:name="Table Colorful 1" w:semiHidden="1" w:unhideWhenUsed="1"/>
-    <w:lsdException w:name="Table Colorful 2" w:semiHidden="1" w:unhideWhenUsed="1"/>
-    <w:lsdException w:name="Table Colorful 3" w:semiHidden="1" w:unhideWhenUsed="1"/>
-    <w:lsdException w:name="Table Columns 1" w:semiHidden="1" w:unhideWhenUsed="1"/>
-    <w:lsdException w:name="Table Columns 2" w:semiHidden="1" w:unhideWhenUsed="1"/>
-    <w:lsdException w:name="Table Columns 3" w:semiHidden="1" w:unhideWhenUsed="1"/>
-    <w:lsdException w:name="Table Columns 4" w:semiHidden="1" w:unhideWhenUsed="1"/>
-    <w:lsdException w:name="Table Columns 5" w:semiHidden="1" w:unhideWhenUsed="1"/>
-    <w:lsdException w:name="Table Grid 1" w:semiHidden="1" w:unhideWhenUsed="1"/>
-    <w:lsdException w:name="Table Grid 2" w:semiHidden="1" w:unhideWhenUsed="1"/>
-    <w:lsdException w:name="Table Grid 3" w:semiHidden="1" w:unhideWhenUsed="1"/>
-    <w:lsdException w:name="Table Grid 4" w:semiHidden="1" w:unhideWhenUsed="1"/>
-    <w:lsdException w:name="Table Grid 5" w:semiHidden="1" w:unhideWhenUsed="1"/>
-    <w:lsdException w:name="Table Grid 6" w:semiHidden="1" w:unhideWhenUsed="1"/>
-    <w:lsdException w:name="Table Grid 7" w:semiHidden="1" w:unhideWhenUsed="1"/>
-    <w:lsdException w:name="Table Grid 8" w:semiHidden="1" w:unhideWhenUsed="1"/>
-    <w:lsdException w:name="Table List 1" w:semiHidden="1" w:unhideWhenUsed="1"/>
-    <w:lsdException w:name="Table List 2" w:semiHidden="1" w:unhideWhenUsed="1"/>
-    <w:lsdException w:name="Table List 3" w:semiHidden="1" w:unhideWhenUsed="1"/>
-    <w:lsdException w:name="Table List 4" w:semiHidden="1" w:unhideWhenUsed="1"/>
-    <w:lsdException w:name="Table List 5" w:semiHidden="1" w:unhideWhenUsed="1"/>
-    <w:lsdException w:name="Table List 6" w:semiHidden="1" w:unhideWhenUsed="1"/>
-    <w:lsdException w:name="Table List 7" w:semiHidden="1" w:unhideWhenUsed="1"/>
-    <w:lsdException w:name="Table List 8" w:semiHidden="1" w:unhideWhenUsed="1"/>
-    <w:lsdException w:name="Table 3D effects 1" w:semiHidden="1" w:unhideWhenUsed="1"/>
-    <w:lsdException w:name="Table 3D effects 2" w:semiHidden="1" w:unhideWhenUsed="1"/>
-    <w:lsdException w:name="Table 3D effects 3" w:semiHidden="1" w:unhideWhenUsed="1"/>
-    <w:lsdException w:name="Table Contemporary" w:semiHidden="1" w:unhideWhenUsed="1"/>
-    <w:lsdException w:name="Table Elegant" w:semiHidden="1" w:unhideWhenUsed="1"/>
-    <w:lsdException w:name="Table Professional" w:semiHidden="1" w:unhideWhenUsed="1"/>
-    <w:lsdException w:name="Table Subtle 1" w:semiHidden="1" w:unhideWhenUsed="1"/>
-    <w:lsdException w:name="Table Subtle 2" w:semiHidden="1" w:unhideWhenUsed="1"/>
-    <w:lsdException w:name="Table Web 1" w:semiHidden="1" w:unhideWhenUsed="1"/>
-    <w:lsdException w:name="Table Web 2" w:semiHidden="1" w:unhideWhenUsed="1"/>
-    <w:lsdException w:name="Table Web 3" w:semiHidden="1" w:unhideWhenUsed="1"/>
-    <w:lsdException w:name="Balloon Text" w:semiHidden="1" w:unhideWhenUsed="1"/>
-    <w:lsdException w:name="Table Grid" w:uiPriority="39"/>
-    <w:lsdException w:name="Table Theme" w:semiHidden="1" w:unhideWhenUsed="1"/>
-    <w:lsdException w:name="Placeholder Text" w:semiHidden="1"/>
-    <w:lsdException w:name="No Spacing" w:uiPriority="1" w:qFormat="1"/>
-    <w:lsdException w:name="Light Shading" w:uiPriority="60"/>
-    <w:lsdException w:name="Light List" w:uiPriority="61"/>
-    <w:lsdException w:name="Light Grid" w:uiPriority="62"/>
-    <w:lsdException w:name="Medium Shading 1" w:uiPriority="63"/>
-    <w:lsdException w:name="Medium Shading 2" w:uiPriority="64"/>
-    <w:lsdException w:name="Medium List 1" w:uiPriority="65"/>
-    <w:lsdException w:name="Medium List 2" w:uiPriority="66"/>
-    <w:lsdException w:name="Medium Grid 1" w:uiPriority="67"/>
-    <w:lsdException w:name="Medium Grid 2" w:uiPriority="68"/>
-    <w:lsdException w:name="Medium Grid 3" w:uiPriority="69"/>
-    <w:lsdException w:name="Dark List" w:uiPriority="70"/>
-    <w:lsdException w:name="Colorful Shading" w:uiPriority="71"/>
-    <w:lsdException w:name="Colorful List" w:uiPriority="72"/>
-    <w:lsdException w:name="Colorful Grid" w:uiPriority="73"/>
-    <w:lsdException w:name="Light Shading Accent 1" w:uiPriority="60"/>
-    <w:lsdException w:name="Light List Accent 1" w:uiPriority="61"/>
-    <w:lsdException w:name="Light Grid Accent 1" w:uiPriority="62"/>
-    <w:lsdException w:name="Medium Shading 1 Accent 1" w:uiPriority="63"/>
-    <w:lsdException w:name="Medium Shading 2 Accent 1" w:uiPriority="64"/>
-    <w:lsdException w:name="Medium List 1 Accent 1" w:uiPriority="65"/>
-    <w:lsdException w:name="Revision" w:semiHidden="1"/>
-    <w:lsdException w:name="List Paragraph" w:uiPriority="34" w:qFormat="1"/>
-    <w:lsdException w:name="Quote" w:uiPriority="29" w:qFormat="1"/>
-    <w:lsdException w:name="Intense Quote" w:uiPriority="30" w:qFormat="1"/>
-    <w:lsdException w:name="Medium List 2 Accent 1" w:uiPriority="66"/>
-    <w:lsdException w:name="Medium Grid 1 Accent 1" w:uiPriority="67"/>
-    <w:lsdException w:name="Medium Grid 2 Accent 1" w:uiPriority="68"/>
-    <w:lsdException w:name="Medium Grid 3 Accent 1" w:uiPriority="69"/>
-    <w:lsdException w:name="Dark List Accent 1" w:uiPriority="70"/>
-    <w:lsdException w:name="Colorful Shading Accent 1" w:uiPriority="71"/>
-    <w:lsdException w:name="Colorful List Accent 1" w:uiPriority="72"/>
-    <w:lsdException w:name="Colorful Grid Accent 1" w:uiPriority="73"/>
-    <w:lsdException w:name="Light Shading Accent 2" w:uiPriority="60"/>
-    <w:lsdException w:name="Light List Accent 2" w:uiPriority="61"/>
-    <w:lsdException w:name="Light Grid Accent 2" w:uiPriority="62"/>
-    <w:lsdException w:name="Medium Shading 1 Accent 2" w:uiPriority="63"/>
-    <w:lsdException w:name="Medium Shading 2 Accent 2" w:uiPriority="64"/>
-    <w:lsdException w:name="Medium List 1 Accent 2" w:uiPriority="65"/>
-    <w:lsdException w:name="Medium List 2 Accent 2" w:uiPriority="66"/>
-    <w:lsdException w:name="Medium Grid 1 Accent 2" w:uiPriority="67"/>
-    <w:lsdException w:name="Medium Grid 2 Accent 2" w:uiPriority="68"/>
-    <w:lsdException w:name="Medium Grid 3 Accent 2" w:uiPriority="69"/>
-    <w:lsdException w:name="Dark List Accent 2" w:uiPriority="70"/>
-    <w:lsdException w:name="Colorful Shading Accent 2" w:uiPriority="71"/>
-    <w:lsdException w:name="Colorful List Accent 2" w:uiPriority="72"/>
-    <w:lsdException w:name="Colorful Grid Accent 2" w:uiPriority="73"/>
-    <w:lsdException w:name="Light Shading Accent 3" w:uiPriority="60"/>
-    <w:lsdException w:name="Light List Accent 3" w:uiPriority="61"/>
-    <w:lsdException w:name="Light Grid Accent 3" w:uiPriority="62"/>
-    <w:lsdException w:name="Medium Shading 1 Accent 3" w:uiPriority="63"/>
-    <w:lsdException w:name="Medium Shading 2 Accent 3" w:uiPriority="64"/>
-    <w:lsdException w:name="Medium List 1 Accent 3" w:uiPriority="65"/>
-    <w:lsdException w:name="Medium List 2 Accent 3" w:uiPriority="66"/>
-    <w:lsdException w:name="Medium Grid 1 Accent 3" w:uiPriority="67"/>
-    <w:lsdException w:name="Medium Grid 2 Accent 3" w:uiPriority="68"/>
-    <w:lsdException w:name="Medium Grid 3 Accent 3" w:uiPriority="69"/>
-    <w:lsdException w:name="Dark List Accent 3" w:uiPriority="70"/>
-    <w:lsdException w:name="Colorful Shading Accent 3" w:uiPriority="71"/>
-    <w:lsdException w:name="Colorful List Accent 3" w:uiPriority="72"/>
-    <w:lsdException w:name="Colorful Grid Accent 3" w:uiPriority="73"/>
-    <w:lsdException w:name="Light Shading Accent 4" w:uiPriority="60"/>
-    <w:lsdException w:name="Light List Accent 4" w:uiPriority="61"/>
-    <w:lsdException w:name="Light Grid Accent 4" w:uiPriority="62"/>
-    <w:lsdException w:name="Medium Shading 1 Accent 4" w:uiPriority="63"/>
-    <w:lsdException w:name="Medium Shading 2 Accent 4" w:uiPriority="64"/>
-    <w:lsdException w:name="Medium List 1 Accent 4" w:uiPriority="65"/>
-    <w:lsdException w:name="Medium List 2 Accent 4" w:uiPriority="66"/>
-    <w:lsdException w:name="Medium Grid 1 Accent 4" w:uiPriority="67"/>
-    <w:lsdException w:name="Medium Grid 2 Accent 4" w:uiPriority="68"/>
-    <w:lsdException w:name="Medium Grid 3 Accent 4" w:uiPriority="69"/>
-    <w:lsdException w:name="Dark List Accent 4" w:uiPriority="70"/>
-    <w:lsdException w:name="Colorful Shading Accent 4" w:uiPriority="71"/>
-    <w:lsdException w:name="Colorful List Accent 4" w:uiPriority="72"/>
-    <w:lsdException w:name="Colorful Grid Accent 4" w:uiPriority="73"/>
-    <w:lsdException w:name="Light Shading Accent 5" w:uiPriority="60"/>
-    <w:lsdException w:name="Light List Accent 5" w:uiPriority="61"/>
-    <w:lsdException w:name="Light Grid Accent 5" w:uiPriority="62"/>
-    <w:lsdException w:name="Medium Shading 1 Accent 5" w:uiPriority="63"/>
-    <w:lsdException w:name="Medium Shading 2 Accent 5" w:uiPriority="64"/>
-    <w:lsdException w:name="Medium List 1 Accent 5" w:uiPriority="65"/>
-    <w:lsdException w:name="Medium List 2 Accent 5" w:uiPriority="66"/>
-    <w:lsdException w:name="Medium Grid 1 Accent 5" w:uiPriority="67"/>
-    <w:lsdException w:name="Medium Grid 2 Accent 5" w:uiPriority="68"/>
-    <w:lsdException w:name="Medium Grid 3 Accent 5" w:uiPriority="69"/>
-    <w:lsdException w:name="Dark List Accent 5" w:uiPriority="70"/>
-    <w:lsdException w:name="Colorful Shading Accent 5" w:uiPriority="71"/>
-    <w:lsdException w:name="Colorful List Accent 5" w:uiPriority="72"/>
-    <w:lsdException w:name="Colorful Grid Accent 5" w:uiPriority="73"/>
-    <w:lsdException w:name="Light Shading Accent 6" w:uiPriority="60"/>
-    <w:lsdException w:name="Light List Accent 6" w:uiPriority="61"/>
-    <w:lsdException w:name="Light Grid Accent 6" w:uiPriority="62"/>
-    <w:lsdException w:name="Medium Shading 1 Accent 6" w:uiPriority="63"/>
-    <w:lsdException w:name="Medium Shading 2 Accent 6" w:uiPriority="64"/>
-    <w:lsdException w:name="Medium List 1 Accent 6" w:uiPriority="65"/>
-    <w:lsdException w:name="Medium List 2 Accent 6" w:uiPriority="66"/>
-    <w:lsdException w:name="Medium Grid 1 Accent 6" w:uiPriority="67"/>
-    <w:lsdException w:name="Medium Grid 2 Accent 6" w:uiPriority="68"/>
-    <w:lsdException w:name="Medium Grid 3 Accent 6" w:uiPriority="69"/>
-    <w:lsdException w:name="Dark List Accent 6" w:uiPriority="70"/>
-    <w:lsdException w:name="Colorful Shading Accent 6" w:uiPriority="71"/>
-    <w:lsdException w:name="Colorful List Accent 6" w:uiPriority="72"/>
-    <w:lsdException w:name="Colorful Grid Accent 6" w:uiPriority="73"/>
-    <w:lsdException w:name="Subtle Emphasis" w:uiPriority="19" w:qFormat="1"/>
-    <w:lsdException w:name="Intense Emphasis" w:uiPriority="21" w:qFormat="1"/>
-    <w:lsdException w:name="Subtle Reference" w:uiPriority="31" w:qFormat="1"/>
-    <w:lsdException w:name="Intense Reference" w:uiPriority="32" w:qFormat="1"/>
-    <w:lsdException w:name="Book Title" w:uiPriority="33" w:qFormat="1"/>
-    <w:lsdException w:name="Bibliography" w:semiHidden="1" w:uiPriority="37" w:unhideWhenUsed="1"/>
-    <w:lsdException w:name="TOC Heading" w:semiHidden="1" w:uiPriority="39" w:unhideWhenUsed="1" w:qFormat="1"/>
-    <w:lsdException w:name="Plain Table 1" w:uiPriority="41"/>
-    <w:lsdException w:name="Plain Table 2" w:uiPriority="42"/>
-    <w:lsdException w:name="Plain Table 3" w:uiPriority="43"/>
-    <w:lsdException w:name="Plain Table 4" w:uiPriority="44"/>
-    <w:lsdException w:name="Plain Table 5" w:uiPriority="45"/>
-    <w:lsdException w:name="Grid Table Light" w:uiPriority="40"/>
-    <w:lsdException w:name="Grid Table 1 Light" w:uiPriority="46"/>
-    <w:lsdException w:name="Grid Table 2" w:uiPriority="47"/>
-    <w:lsdException w:name="Grid Table 3" w:uiPriority="48"/>
-    <w:lsdException w:name="Grid Table 4" w:uiPriority="49"/>
-    <w:lsdException w:name="Grid Table 5 Dark" w:uiPriority="50"/>
-    <w:lsdException w:name="Grid Table 6 Colorful" w:uiPriority="51"/>
-    <w:lsdException w:name="Grid Table 7 Colorful" w:uiPriority="52"/>
-    <w:lsdException w:name="Grid Table 1 Light Accent 1" w:uiPriority="46"/>
-    <w:lsdException w:name="Grid Table 2 Accent 1" w:uiPriority="47"/>
-    <w:lsdException w:name="Grid Table 3 Accent 1" w:uiPriority="48"/>
-    <w:lsdException w:name="Grid Table 4 Accent 1" w:uiPriority="49"/>
-    <w:lsdException w:name="Grid Table 5 Dark Accent 1" w:uiPriority="50"/>
-    <w:lsdException w:name="Grid Table 6 Colorful Accent 1" w:uiPriority="51"/>
-    <w:lsdException w:name="Grid Table 7 Colorful Accent 1" w:uiPriority="52"/>
-    <w:lsdException w:name="Grid Table 1 Light Accent 2" w:uiPriority="46"/>
-    <w:lsdException w:name="Grid Table 2 Accent 2" w:uiPriority="47"/>
-    <w:lsdException w:name="Grid Table 3 Accent 2" w:uiPriority="48"/>
-    <w:lsdException w:name="Grid Table 4 Accent 2" w:uiPriority="49"/>
-    <w:lsdException w:name="Grid Table 5 Dark Accent 2" w:uiPriority="50"/>
-    <w:lsdException w:name="Grid Table 6 Colorful Accent 2" w:uiPriority="51"/>
-    <w:lsdException w:name="Grid Table 7 Colorful Accent 2" w:uiPriority="52"/>
-    <w:lsdException w:name="Grid Table 1 Light Accent 3" w:uiPriority="46"/>
-    <w:lsdException w:name="Grid Table 2 Accent 3" w:uiPriority="47"/>
-    <w:lsdException w:name="Grid Table 3 Accent 3" w:uiPriority="48"/>
-    <w:lsdException w:name="Grid Table 4 Accent 3" w:uiPriority="49"/>
-    <w:lsdException w:name="Grid Table 5 Dark Accent 3" w:uiPriority="50"/>
-    <w:lsdException w:name="Grid Table 6 Colorful Accent 3" w:uiPriority="51"/>
-    <w:lsdException w:name="Grid Table 7 Colorful Accent 3" w:uiPriority="52"/>
-    <w:lsdException w:name="Grid Table 1 Light Accent 4" w:uiPriority="46"/>
-    <w:lsdException w:name="Grid Table 2 Accent 4" w:uiPriority="47"/>
-    <w:lsdException w:name="Grid Table 3 Accent 4" w:uiPriority="48"/>
-    <w:lsdException w:name="Grid Table 4 Accent 4" w:uiPriority="49"/>
-    <w:lsdException w:name="Grid Table 5 Dark Accent 4" w:uiPriority="50"/>
-    <w:lsdException w:name="Grid Table 6 Colorful Accent 4" w:uiPriority="51"/>
-    <w:lsdException w:name="Grid Table 7 Colorful Accent 4" w:uiPriority="52"/>
-    <w:lsdException w:name="Grid Table 1 Light Accent 5" w:uiPriority="46"/>
-    <w:lsdException w:name="Grid Table 2 Accent 5" w:uiPriority="47"/>
-    <w:lsdException w:name="Grid Table 3 Accent 5" w:uiPriority="48"/>
-    <w:lsdException w:name="Grid Table 4 Accent 5" w:uiPriority="49"/>
-    <w:lsdException w:name="Grid Table 5 Dark Accent 5" w:uiPriority="50"/>
-    <w:lsdException w:name="Grid Table 6 Colorful Accent 5" w:uiPriority="51"/>
-    <w:lsdException w:name="Grid Table 7 Colorful Accent 5" w:uiPriority="52"/>
-    <w:lsdException w:name="Grid Table 1 Light Accent 6" w:uiPriority="46"/>
-    <w:lsdException w:name="Grid Table 2 Accent 6" w:uiPriority="47"/>
-    <w:lsdException w:name="Grid Table 3 Accent 6" w:uiPriority="48"/>
-    <w:lsdException w:name="Grid Table 4 Accent 6" w:uiPriority="49"/>
-    <w:lsdException w:name="Grid Table 5 Dark Accent 6" w:uiPriority="50"/>
-    <w:lsdException w:name="Grid Table 6 Colorful Accent 6" w:uiPriority="51"/>
-    <w:lsdException w:name="Grid Table 7 Colorful Accent 6" w:uiPriority="52"/>
-    <w:lsdException w:name="List Table 1 Light" w:uiPriority="46"/>
-    <w:lsdException w:name="List Table 2" w:uiPriority="47"/>
-    <w:lsdException w:name="List Table 3" w:uiPriority="48"/>
-    <w:lsdException w:name="List Table 4" w:uiPriority="49"/>
-    <w:lsdException w:name="List Table 5 Dark" w:uiPriority="50"/>
-    <w:lsdException w:name="List Table 6 Colorful" w:uiPriority="51"/>
-    <w:lsdException w:name="List Table 7 Colorful" w:uiPriority="52"/>
-    <w:lsdException w:name="List Table 1 Light Accent 1" w:uiPriority="46"/>
-    <w:lsdException w:name="List Table 2 Accent 1" w:uiPriority="47"/>
-    <w:lsdException w:name="List Table 3 Accent 1" w:uiPriority="48"/>
-    <w:lsdException w:name="List Table 4 Accent 1" w:uiPriority="49"/>
-    <w:lsdException w:name="List Table 5 Dark Accent 1" w:uiPriority="50"/>
-    <w:lsdException w:name="List Table 6 Colorful Accent 1" w:uiPriority="51"/>
-    <w:lsdException w:name="List Table 7 Colorful Accent 1" w:uiPriority="52"/>
-    <w:lsdException w:name="List Table 1 Light Accent 2" w:uiPriority="46"/>
-    <w:lsdException w:name="List Table 2 Accent 2" w:uiPriority="47"/>
-    <w:lsdException w:name="List Table 3 Accent 2" w:uiPriority="48"/>
-    <w:lsdException w:name="List Table 4 Accent 2" w:uiPriority="49"/>
-    <w:lsdException w:name="List Table 5 Dark Accent 2" w:uiPriority="50"/>
-    <w:lsdException w:name="List Table 6 Colorful Accent 2" w:uiPriority="51"/>
-    <w:lsdException w:name="List Table 7 Colorful Accent 2" w:uiPriority="52"/>
-    <w:lsdException w:name="List Table 1 Light Accent 3" w:uiPriority="46"/>
-    <w:lsdException w:name="List Table 2 Accent 3" w:uiPriority="47"/>
-    <w:lsdException w:name="List Table 3 Accent 3" w:uiPriority="48"/>
-    <w:lsdException w:name="List Table 4 Accent 3" w:uiPriority="49"/>
-    <w:lsdException w:name="List Table 5 Dark Accent 3" w:uiPriority="50"/>
-    <w:lsdException w:name="List Table 6 Colorful Accent 3" w:uiPriority="51"/>
-    <w:lsdException w:name="List Table 7 Colorful Accent 3" w:uiPriority="52"/>
-    <w:lsdException w:name="List Table 1 Light Accent 4" w:uiPriority="46"/>
-    <w:lsdException w:name="List Table 2 Accent 4" w:uiPriority="47"/>
-    <w:lsdException w:name="List Table 3 Accent 4" w:uiPriority="48"/>
-    <w:lsdException w:name="List Table 4 Accent 4" w:uiPriority="49"/>
-    <w:lsdException w:name="List Table 5 Dark Accent 4" w:uiPriority="50"/>
-    <w:lsdException w:name="List Table 6 Colorful Accent 4" w:uiPriority="51"/>
-    <w:lsdException w:name="List Table 7 Colorful Accent 4" w:uiPriority="52"/>
-    <w:lsdException w:name="List Table 1 Light Accent 5" w:uiPriority="46"/>
-    <w:lsdException w:name="List Table 2 Accent 5" w:uiPriority="47"/>
-    <w:lsdException w:name="List Table 3 Accent 5" w:uiPriority="48"/>
-    <w:lsdException w:name="List Table 4 Accent 5" w:uiPriority="49"/>
-    <w:lsdException w:name="List Table 5 Dark Accent 5" w:uiPriority="50"/>
-    <w:lsdException w:name="List Table 6 Colorful Accent 5" w:uiPriority="51"/>
-    <w:lsdException w:name="List Table 7 Colorful Accent 5" w:uiPriority="52"/>
-    <w:lsdException w:name="List Table 1 Light Accent 6" w:uiPriority="46"/>
-    <w:lsdException w:name="List Table 2 Accent 6" w:uiPriority="47"/>
-    <w:lsdException w:name="List Table 3 Accent 6" w:uiPriority="48"/>
-    <w:lsdException w:name="List Table 4 Accent 6" w:uiPriority="49"/>
-    <w:lsdException w:name="List Table 5 Dark Accent 6" w:uiPriority="50"/>
-    <w:lsdException w:name="List Table 6 Colorful Accent 6" w:uiPriority="51"/>
-    <w:lsdException w:name="List Table 7 Colorful Accent 6" w:uiPriority="52"/>
-  </w:latentStyles>
-  <w:style w:type="paragraph" w:default="1" w:styleId="Normal">
-    <w:name w:val="Normal"/>
-    <w:qFormat/>
+  <w:style w:type="paragraph" w:styleId="ndice1">
+    <w:name w:val="toc 1"/>
+    <w:basedOn w:val="Normal"/>
+    <w:next w:val="Normal"/>
+    <w:autoRedefine/>
+    <w:uiPriority w:val="39"/>
+    <w:unhideWhenUsed/>
+    <w:rsid w:val="006F0E51"/>
+    <w:pPr>
+      <w:spacing w:after="100"/>
+    </w:pPr>
   </w:style>
-  <w:style w:type="character" w:default="1" w:styleId="Tipodeletrapredefinidodopargrafo">
-    <w:name w:val="Default Paragraph Font"/>
-    <w:uiPriority w:val="1"/>
-    <w:semiHidden/>
+  <w:style w:type="paragraph" w:styleId="ndice2">
+    <w:name w:val="toc 2"/>
+    <w:basedOn w:val="Normal"/>
+    <w:next w:val="Normal"/>
+    <w:autoRedefine/>
+    <w:uiPriority w:val="39"/>
     <w:unhideWhenUsed/>
-  </w:style>
-  <w:style w:type="table" w:default="1" w:styleId="Tabelanormal">
-    <w:name w:val="Normal Table"/>
-    <w:uiPriority w:val="99"/>
-    <w:semiHidden/>
-    <w:unhideWhenUsed/>
-    <w:tblPr>
-      <w:tblInd w:w="0" w:type="dxa"/>
-      <w:tblCellMar>
-        <w:top w:w="0" w:type="dxa"/>
-        <w:left w:w="108" w:type="dxa"/>
-        <w:bottom w:w="0" w:type="dxa"/>
-        <w:right w:w="108" w:type="dxa"/>
-      </w:tblCellMar>
-    </w:tblPr>
-  </w:style>
-  <w:style w:type="numbering" w:default="1" w:styleId="Semlista">
-    <w:name w:val="No List"/>
-    <w:uiPriority w:val="99"/>
-    <w:semiHidden/>
-    <w:unhideWhenUsed/>
-  </w:style>
-  <w:style w:type="character" w:styleId="TextodoMarcadordePosio">
-    <w:name w:val="Placeholder Text"/>
-    <w:basedOn w:val="Tipodeletrapredefinidodopargrafo"/>
-    <w:uiPriority w:val="99"/>
-    <w:semiHidden/>
-    <w:rsid w:val="005549F2"/>
-    <w:rPr>
-      <w:color w:val="808080"/>
-    </w:rPr>
+    <w:rsid w:val="006F0E51"/>
+    <w:pPr>
+      <w:spacing w:after="100"/>
+      <w:ind w:left="220"/>
+    </w:pPr>
   </w:style>
 </w:styles>
-</file>
-
-<file path=word/glossary/webSettings.xml><?xml version="1.0" encoding="utf-8"?>
-<w:webSettings xmlns:mc="http://schemas.openxmlformats.org/markup-compatibility/2006" xmlns:r="http://schemas.openxmlformats.org/officeDocument/2006/relationships" xmlns:w="http://schemas.openxmlformats.org/wordprocessingml/2006/main" xmlns:w14="http://schemas.microsoft.com/office/word/2010/wordml" xmlns:w15="http://schemas.microsoft.com/office/word/2012/wordml" mc:Ignorable="w14 w15">
-  <w:optimizeForBrowser/>
-  <w:allowPNG/>
-</w:webSettings>
 </file>
 
 <file path=word/theme/theme1.xml><?xml version="1.0" encoding="utf-8"?>
@@ -5229,7 +5229,7 @@
 </file>
 
 <file path=customXml/itemProps1.xml><?xml version="1.0" encoding="utf-8"?>
-<ds:datastoreItem xmlns:ds="http://schemas.openxmlformats.org/officeDocument/2006/customXml" ds:itemID="{B3C3A7B7-E91B-4861-8BE5-1D004C2F4DF4}">
+<ds:datastoreItem xmlns:ds="http://schemas.openxmlformats.org/officeDocument/2006/customXml" ds:itemID="{FEA777A6-C48C-471C-8201-AF328891FE50}">
   <ds:schemaRefs>
     <ds:schemaRef ds:uri="http://schemas.openxmlformats.org/officeDocument/2006/bibliography"/>
   </ds:schemaRefs>

--- a/CAL - Corretor Ortográfico/docs/Relatório.docx
+++ b/CAL - Corretor Ortográfico/docs/Relatório.docx
@@ -867,9 +867,7 @@
         <w:lastRenderedPageBreak/>
         <w:t>Formalização do problema</w:t>
       </w:r>
-      <w:bookmarkStart w:id="1" w:name="_GoBack"/>
       <w:bookmarkEnd w:id="0"/>
-      <w:bookmarkEnd w:id="1"/>
     </w:p>
     <w:p>
       <w:pPr>
@@ -1645,7 +1643,7 @@
           <w:lang w:eastAsia="pt-PT"/>
         </w:rPr>
       </w:pPr>
-      <w:bookmarkStart w:id="2" w:name="_Toc420905621"/>
+      <w:bookmarkStart w:id="1" w:name="_Toc420905621"/>
       <w:r>
         <w:rPr>
           <w:rFonts w:eastAsia="Times New Roman"/>
@@ -1654,7 +1652,7 @@
         <w:lastRenderedPageBreak/>
         <w:t>Solução</w:t>
       </w:r>
-      <w:bookmarkEnd w:id="2"/>
+      <w:bookmarkEnd w:id="1"/>
     </w:p>
     <w:p>
       <w:pPr>
@@ -1946,11 +1944,11 @@
       <w:pPr>
         <w:pStyle w:val="Cabealho2"/>
       </w:pPr>
-      <w:bookmarkStart w:id="3" w:name="_Toc420905622"/>
+      <w:bookmarkStart w:id="2" w:name="_Toc420905622"/>
       <w:r>
         <w:t>Análise</w:t>
       </w:r>
-      <w:bookmarkEnd w:id="3"/>
+      <w:bookmarkEnd w:id="2"/>
     </w:p>
     <w:p>
       <w:pPr>
@@ -2090,6 +2088,29 @@
     </w:p>
     <w:p>
       <w:pPr>
+        <w:pStyle w:val="NormalWeb"/>
+        <w:spacing w:before="0" w:beforeAutospacing="0" w:after="0" w:afterAutospacing="0"/>
+        <w:ind w:firstLine="360"/>
+        <w:jc w:val="both"/>
+        <w:rPr>
+          <w:rFonts w:asciiTheme="minorHAnsi" w:hAnsiTheme="minorHAnsi" w:cs="Arial"/>
+          <w:color w:val="000000"/>
+          <w:sz w:val="22"/>
+          <w:szCs w:val="23"/>
+        </w:rPr>
+      </w:pPr>
+      <w:r>
+        <w:rPr>
+          <w:rFonts w:asciiTheme="minorHAnsi" w:hAnsiTheme="minorHAnsi" w:cs="Arial"/>
+          <w:color w:val="000000"/>
+          <w:sz w:val="22"/>
+          <w:szCs w:val="23"/>
+        </w:rPr>
+        <w:t>Não implementamos esta técnica na nossa solução uma vez que dado o tamanho do dicionário e dos textos a corrigir o tempo de execução seria de vários minutos, pelo que consideramos desnecessária a sua aplicação. Tanto pela “teoria” como pela prática observada nos restantes algoritmos, é claro que esta técnica é bastante menos eficiente.</w:t>
+      </w:r>
+    </w:p>
+    <w:p>
+      <w:pPr>
         <w:jc w:val="both"/>
         <w:rPr>
           <w:rFonts w:eastAsia="Times New Roman" w:cs="Arial"/>
@@ -2292,6 +2313,19 @@
     </w:p>
     <w:p>
       <w:pPr>
+        <w:jc w:val="both"/>
+        <w:rPr>
+          <w:rFonts w:eastAsia="Times New Roman" w:cs="Arial"/>
+          <w:color w:val="000000"/>
+          <w:szCs w:val="23"/>
+          <w:lang w:eastAsia="pt-PT"/>
+        </w:rPr>
+      </w:pPr>
+      <w:bookmarkStart w:id="3" w:name="_GoBack"/>
+      <w:bookmarkEnd w:id="3"/>
+    </w:p>
+    <w:p>
+      <w:pPr>
         <w:pStyle w:val="NormalWeb"/>
         <w:spacing w:before="0" w:beforeAutospacing="0" w:after="0" w:afterAutospacing="0"/>
         <w:jc w:val="both"/>
@@ -2311,6 +2345,7 @@
           <w:sz w:val="22"/>
           <w:szCs w:val="23"/>
         </w:rPr>
+        <w:lastRenderedPageBreak/>
         <w:t>3 - Trie:</w:t>
       </w:r>
     </w:p>
@@ -2334,17 +2369,7 @@
           <w:sz w:val="22"/>
           <w:szCs w:val="23"/>
         </w:rPr>
-        <w:t xml:space="preserve">Como todas as palavras da árvore com o mesmo prefixo de tamanho 1 se encontram num mesmo ramo, pode-se reutilizar a matriz do cálculo da distância de edição, acrescentando-lhe uma linha ao visitar um filho de um nó e removendo-a ao voltar para esse nó, sendo apenas necessário calcular uma linha da matriz por letra visitada, sendo cada linha do tamanho da palavra a pesquisar. Para além disso a pesquisa de um ramo é terminada quando a distância de </w:t>
-      </w:r>
-      <w:r>
-        <w:rPr>
-          <w:rFonts w:asciiTheme="minorHAnsi" w:hAnsiTheme="minorHAnsi" w:cs="Arial"/>
-          <w:color w:val="000000"/>
-          <w:sz w:val="22"/>
-          <w:szCs w:val="23"/>
-        </w:rPr>
-        <w:lastRenderedPageBreak/>
-        <w:t xml:space="preserve">edição entre a palavra atual na árvore e a substring da palavra alvo de igual tamanho é superior a um determinado limite, o que permite evitar visitar todos os nós da árvore, </w:t>
+        <w:t xml:space="preserve">Como todas as palavras da árvore com o mesmo prefixo de tamanho 1 se encontram num mesmo ramo, pode-se reutilizar a matriz do cálculo da distância de edição, acrescentando-lhe uma linha ao visitar um filho de um nó e removendo-a ao voltar para esse nó, sendo apenas necessário calcular uma linha da matriz por letra visitada, sendo cada linha do tamanho da palavra a pesquisar. Para além disso a pesquisa de um ramo é terminada quando a distância de edição entre a palavra atual na árvore e a substring da palavra alvo de igual tamanho é superior a um determinado limite, o que permite evitar visitar todos os nós da árvore, </w:t>
       </w:r>
     </w:p>
     <w:p>
@@ -2952,7 +2977,16 @@
           <w:szCs w:val="23"/>
           <w:lang w:eastAsia="pt-PT"/>
         </w:rPr>
-        <w:t xml:space="preserve">Para além disto, no arranque do programa é permitido que o utilizador opte por um modo de benchmark, no qual consegue comparar a duração dos diferentes tipos de algoritmos e estruturas de dados, para um número constante de execuções para cada um. </w:t>
+        <w:t>Para além disto, no arranque do programa é permitido que o utilizador opte por um modo de benchmark, no qual consegue comparar a duração dos diferentes tipos de algoritmos e estruturas de dados, para um número const</w:t>
+      </w:r>
+      <w:r>
+        <w:rPr>
+          <w:rFonts w:eastAsia="Times New Roman" w:cs="Arial"/>
+          <w:color w:val="000000"/>
+          <w:szCs w:val="23"/>
+          <w:lang w:eastAsia="pt-PT"/>
+        </w:rPr>
+        <w:t>ante de execuções para cada um.</w:t>
       </w:r>
     </w:p>
     <w:p>
@@ -5229,7 +5263,7 @@
 </file>
 
 <file path=customXml/itemProps1.xml><?xml version="1.0" encoding="utf-8"?>
-<ds:datastoreItem xmlns:ds="http://schemas.openxmlformats.org/officeDocument/2006/customXml" ds:itemID="{FEA777A6-C48C-471C-8201-AF328891FE50}">
+<ds:datastoreItem xmlns:ds="http://schemas.openxmlformats.org/officeDocument/2006/customXml" ds:itemID="{60C3AA4F-D369-4684-A4A4-24A316CA2AF5}">
   <ds:schemaRefs>
     <ds:schemaRef ds:uri="http://schemas.openxmlformats.org/officeDocument/2006/bibliography"/>
   </ds:schemaRefs>
